--- a/report/report of Korlyakov/титульник.docx
+++ b/report/report of Korlyakov/титульник.docx
@@ -439,9 +439,8 @@
           <w:color w:val="000000" w:themeColor="text1"/>
           <w:sz w:val="28"/>
           <w:szCs w:val="28"/>
-          <w:highlight w:val="yellow"/>
-        </w:rPr>
-        <w:t>Валиев А.Р.</w:t>
+        </w:rPr>
+        <w:t>Корляков С.А.</w:t>
       </w:r>
     </w:p>
     <w:p>
@@ -660,7 +659,7 @@
 
 <file path=word/endnotes.xml><?xml version="1.0" encoding="utf-8"?>
 <w:endnotes xmlns:ve="http://schemas.openxmlformats.org/markup-compatibility/2006" xmlns:o="urn:schemas-microsoft-com:office:office" xmlns:r="http://schemas.openxmlformats.org/officeDocument/2006/relationships" xmlns:m="http://schemas.openxmlformats.org/officeDocument/2006/math" xmlns:v="urn:schemas-microsoft-com:vml" xmlns:wp="http://schemas.openxmlformats.org/drawingml/2006/wordprocessingDrawing" xmlns:w10="urn:schemas-microsoft-com:office:word" xmlns:w="http://schemas.openxmlformats.org/wordprocessingml/2006/main" xmlns:wne="http://schemas.microsoft.com/office/word/2006/wordml">
-  <w:endnote w:type="separator" w:id="-1">
+  <w:endnote w:type="separator" w:id="0">
     <w:p>
       <w:pPr>
         <w:spacing w:after="0" w:line="240" w:lineRule="auto"/>
@@ -670,7 +669,7 @@
       </w:r>
     </w:p>
   </w:endnote>
-  <w:endnote w:type="continuationSeparator" w:id="0">
+  <w:endnote w:type="continuationSeparator" w:id="1">
     <w:p>
       <w:pPr>
         <w:spacing w:after="0" w:line="240" w:lineRule="auto"/>
@@ -724,7 +723,7 @@
 
 <file path=word/footnotes.xml><?xml version="1.0" encoding="utf-8"?>
 <w:footnotes xmlns:ve="http://schemas.openxmlformats.org/markup-compatibility/2006" xmlns:o="urn:schemas-microsoft-com:office:office" xmlns:r="http://schemas.openxmlformats.org/officeDocument/2006/relationships" xmlns:m="http://schemas.openxmlformats.org/officeDocument/2006/math" xmlns:v="urn:schemas-microsoft-com:vml" xmlns:wp="http://schemas.openxmlformats.org/drawingml/2006/wordprocessingDrawing" xmlns:w10="urn:schemas-microsoft-com:office:word" xmlns:w="http://schemas.openxmlformats.org/wordprocessingml/2006/main" xmlns:wne="http://schemas.microsoft.com/office/word/2006/wordml">
-  <w:footnote w:type="separator" w:id="-1">
+  <w:footnote w:type="separator" w:id="0">
     <w:p>
       <w:pPr>
         <w:spacing w:after="0" w:line="240" w:lineRule="auto"/>
@@ -734,7 +733,7 @@
       </w:r>
     </w:p>
   </w:footnote>
-  <w:footnote w:type="continuationSeparator" w:id="0">
+  <w:footnote w:type="continuationSeparator" w:id="1">
     <w:p>
       <w:pPr>
         <w:spacing w:after="0" w:line="240" w:lineRule="auto"/>
